--- a/v/1_15.docx
+++ b/v/1_15.docx
@@ -87,7 +87,7 @@
                             <w:pPr>
                               <w:spacing w:line="240" w:lineRule="auto"/>
                               <w:rPr>
-                                <w:rFonts w:ascii="Segoe UI" w:hAnsi="Segoe UI" w:cs="Segoe UI"/>
+                                <w:rFonts w:cs="Segoe UI"/>
                                 <w:b/>
                                 <w:color w:val="233845" w:themeColor="text2"/>
                                 <w:sz w:val="32"/>
@@ -95,7 +95,7 @@
                             </w:pPr>
                             <w:r>
                               <w:rPr>
-                                <w:rFonts w:ascii="Segoe UI" w:hAnsi="Segoe UI" w:cs="Segoe UI"/>
+                                <w:rFonts w:cs="Segoe UI"/>
                                 <w:b/>
                                 <w:color w:val="233845" w:themeColor="text2"/>
                                 <w:sz w:val="32"/>
@@ -104,7 +104,7 @@
                             </w:r>
                             <w:r>
                               <w:rPr>
-                                <w:rFonts w:ascii="Segoe UI" w:hAnsi="Segoe UI" w:cs="Segoe UI"/>
+                                <w:rFonts w:cs="Segoe UI"/>
                                 <w:b/>
                                 <w:color w:val="233845" w:themeColor="text2"/>
                                 <w:sz w:val="32"/>
@@ -114,7 +114,7 @@
                             </w:r>
                             <w:r>
                               <w:rPr>
-                                <w:rFonts w:ascii="Segoe UI" w:hAnsi="Segoe UI" w:cs="Segoe UI"/>
+                                <w:rFonts w:cs="Segoe UI"/>
                                 <w:b/>
                                 <w:color w:val="233845" w:themeColor="text2"/>
                                 <w:sz w:val="32"/>
@@ -124,7 +124,7 @@
                             </w:r>
                             <w:r>
                               <w:rPr>
-                                <w:rFonts w:ascii="Segoe UI" w:hAnsi="Segoe UI" w:cs="Segoe UI"/>
+                                <w:rFonts w:cs="Segoe UI"/>
                                 <w:b/>
                                 <w:color w:val="233845" w:themeColor="text2"/>
                                 <w:sz w:val="32"/>
@@ -136,14 +136,14 @@
                             <w:pPr>
                               <w:spacing w:after="0" w:line="240" w:lineRule="auto"/>
                               <w:rPr>
-                                <w:rFonts w:ascii="Segoe UI" w:hAnsi="Segoe UI" w:cs="Segoe UI"/>
+                                <w:rFonts w:cs="Segoe UI"/>
                                 <w:color w:val="233845" w:themeColor="text2"/>
                                 <w:sz w:val="24"/>
                               </w:rPr>
                             </w:pPr>
                             <w:r>
                               <w:rPr>
-                                <w:rFonts w:ascii="Segoe UI" w:hAnsi="Segoe UI" w:cs="Segoe UI"/>
+                                <w:rFonts w:cs="Segoe UI"/>
                                 <w:color w:val="233845" w:themeColor="text2"/>
                                 <w:sz w:val="24"/>
                               </w:rPr>
@@ -183,7 +183,7 @@
                       <w:pPr>
                         <w:spacing w:line="240" w:lineRule="auto"/>
                         <w:rPr>
-                          <w:rFonts w:ascii="Segoe UI" w:hAnsi="Segoe UI" w:cs="Segoe UI"/>
+                          <w:rFonts w:cs="Segoe UI"/>
                           <w:b/>
                           <w:color w:val="233845" w:themeColor="text2"/>
                           <w:sz w:val="32"/>
@@ -191,7 +191,7 @@
                       </w:pPr>
                       <w:r>
                         <w:rPr>
-                          <w:rFonts w:ascii="Segoe UI" w:hAnsi="Segoe UI" w:cs="Segoe UI"/>
+                          <w:rFonts w:cs="Segoe UI"/>
                           <w:b/>
                           <w:color w:val="233845" w:themeColor="text2"/>
                           <w:sz w:val="32"/>
@@ -200,7 +200,7 @@
                       </w:r>
                       <w:r>
                         <w:rPr>
-                          <w:rFonts w:ascii="Segoe UI" w:hAnsi="Segoe UI" w:cs="Segoe UI"/>
+                          <w:rFonts w:cs="Segoe UI"/>
                           <w:b/>
                           <w:color w:val="233845" w:themeColor="text2"/>
                           <w:sz w:val="32"/>
@@ -210,7 +210,7 @@
                       </w:r>
                       <w:r>
                         <w:rPr>
-                          <w:rFonts w:ascii="Segoe UI" w:hAnsi="Segoe UI" w:cs="Segoe UI"/>
+                          <w:rFonts w:cs="Segoe UI"/>
                           <w:b/>
                           <w:color w:val="233845" w:themeColor="text2"/>
                           <w:sz w:val="32"/>
@@ -220,7 +220,7 @@
                       </w:r>
                       <w:r>
                         <w:rPr>
-                          <w:rFonts w:ascii="Segoe UI" w:hAnsi="Segoe UI" w:cs="Segoe UI"/>
+                          <w:rFonts w:cs="Segoe UI"/>
                           <w:b/>
                           <w:color w:val="233845" w:themeColor="text2"/>
                           <w:sz w:val="32"/>
@@ -232,14 +232,14 @@
                       <w:pPr>
                         <w:spacing w:after="0" w:line="240" w:lineRule="auto"/>
                         <w:rPr>
-                          <w:rFonts w:ascii="Segoe UI" w:hAnsi="Segoe UI" w:cs="Segoe UI"/>
+                          <w:rFonts w:cs="Segoe UI"/>
                           <w:color w:val="233845" w:themeColor="text2"/>
                           <w:sz w:val="24"/>
                         </w:rPr>
                       </w:pPr>
                       <w:r>
                         <w:rPr>
-                          <w:rFonts w:ascii="Segoe UI" w:hAnsi="Segoe UI" w:cs="Segoe UI"/>
+                          <w:rFonts w:cs="Segoe UI"/>
                           <w:color w:val="233845" w:themeColor="text2"/>
                           <w:sz w:val="24"/>
                         </w:rPr>
@@ -428,13 +428,13 @@
             <w:pPr>
               <w:jc w:val="left"/>
               <w:rPr>
-                <w:rFonts w:asciiTheme="minorHAnsi" w:hAnsiTheme="minorHAnsi"/>
+                <w:rFonts w:cs="Segoe UI"/>
                 <w:szCs w:val="20"/>
               </w:rPr>
             </w:pPr>
             <w:r>
               <w:rPr>
-                <w:rFonts w:asciiTheme="minorHAnsi" w:hAnsiTheme="minorHAnsi"/>
+                <w:rFonts w:cs="Segoe UI"/>
                 <w:szCs w:val="20"/>
               </w:rPr>
               <w:t>51803</w:t>
@@ -449,13 +449,13 @@
             <w:pPr>
               <w:jc w:val="left"/>
               <w:rPr>
-                <w:rFonts w:asciiTheme="minorHAnsi" w:hAnsiTheme="minorHAnsi"/>
+                <w:rFonts w:cs="Segoe UI"/>
                 <w:szCs w:val="20"/>
               </w:rPr>
             </w:pPr>
             <w:r>
               <w:rPr>
-                <w:rFonts w:asciiTheme="minorHAnsi" w:hAnsiTheme="minorHAnsi"/>
+                <w:rFonts w:cs="Segoe UI"/>
                 <w:szCs w:val="20"/>
               </w:rPr>
               <w:t>Image Buttons visible even when user doesn’t have access</w:t>
@@ -470,13 +470,13 @@
             <w:pPr>
               <w:jc w:val="left"/>
               <w:rPr>
-                <w:rFonts w:asciiTheme="minorHAnsi" w:hAnsiTheme="minorHAnsi"/>
+                <w:rFonts w:cs="Segoe UI"/>
                 <w:szCs w:val="20"/>
               </w:rPr>
             </w:pPr>
             <w:r>
               <w:rPr>
-                <w:rFonts w:asciiTheme="minorHAnsi" w:hAnsiTheme="minorHAnsi"/>
+                <w:rFonts w:cs="Segoe UI"/>
                 <w:szCs w:val="20"/>
               </w:rPr>
               <w:t>The Add or Replace Image buttons on the Authorised Person page and the Level D Admin page were visible to all users even if they didn’t have permission to change the images.</w:t>
@@ -486,43 +486,41 @@
             <w:pPr>
               <w:jc w:val="left"/>
               <w:rPr>
-                <w:rFonts w:asciiTheme="minorHAnsi" w:hAnsiTheme="minorHAnsi"/>
+                <w:rFonts w:cs="Segoe UI"/>
                 <w:szCs w:val="20"/>
               </w:rPr>
             </w:pPr>
             <w:r>
               <w:rPr>
-                <w:rFonts w:asciiTheme="minorHAnsi" w:hAnsiTheme="minorHAnsi"/>
+                <w:rFonts w:cs="Segoe UI"/>
                 <w:szCs w:val="20"/>
               </w:rPr>
               <w:t xml:space="preserve">Previously clicking these buttons would give a </w:t>
             </w:r>
             <w:r>
               <w:rPr>
-                <w:rFonts w:asciiTheme="minorHAnsi" w:hAnsiTheme="minorHAnsi"/>
+                <w:rFonts w:cs="Segoe UI"/>
                 <w:szCs w:val="20"/>
               </w:rPr>
               <w:t>“</w:t>
             </w:r>
             <w:r>
               <w:rPr>
-                <w:rFonts w:asciiTheme="minorHAnsi" w:hAnsiTheme="minorHAnsi"/>
+                <w:rFonts w:cs="Segoe UI"/>
                 <w:szCs w:val="20"/>
               </w:rPr>
               <w:t>User not Authorised Message</w:t>
             </w:r>
             <w:r>
               <w:rPr>
-                <w:rFonts w:asciiTheme="minorHAnsi" w:hAnsiTheme="minorHAnsi"/>
+                <w:rFonts w:cs="Segoe UI"/>
                 <w:szCs w:val="20"/>
               </w:rPr>
               <w:t>”</w:t>
             </w:r>
-            <w:bookmarkStart w:id="17" w:name="_GoBack"/>
-            <w:bookmarkEnd w:id="17"/>
             <w:r>
               <w:rPr>
-                <w:rFonts w:asciiTheme="minorHAnsi" w:hAnsiTheme="minorHAnsi"/>
+                <w:rFonts w:cs="Segoe UI"/>
                 <w:szCs w:val="20"/>
               </w:rPr>
               <w:t xml:space="preserve"> but now the buttons are hidden for any user without the relevant permissions.</w:t>
@@ -539,13 +537,13 @@
             <w:pPr>
               <w:jc w:val="left"/>
               <w:rPr>
-                <w:rFonts w:asciiTheme="minorHAnsi" w:hAnsiTheme="minorHAnsi"/>
+                <w:rFonts w:cs="Segoe UI"/>
                 <w:szCs w:val="20"/>
               </w:rPr>
             </w:pPr>
             <w:r>
               <w:rPr>
-                <w:rFonts w:asciiTheme="minorHAnsi" w:hAnsiTheme="minorHAnsi"/>
+                <w:rFonts w:cs="Segoe UI"/>
                 <w:szCs w:val="20"/>
               </w:rPr>
               <w:t>54264</w:t>
@@ -560,13 +558,13 @@
             <w:pPr>
               <w:jc w:val="left"/>
               <w:rPr>
-                <w:rFonts w:asciiTheme="minorHAnsi" w:hAnsiTheme="minorHAnsi"/>
+                <w:rFonts w:cs="Segoe UI"/>
                 <w:szCs w:val="20"/>
               </w:rPr>
             </w:pPr>
             <w:r>
               <w:rPr>
-                <w:rFonts w:asciiTheme="minorHAnsi" w:hAnsiTheme="minorHAnsi"/>
+                <w:rFonts w:cs="Segoe UI"/>
                 <w:szCs w:val="20"/>
               </w:rPr>
               <w:t>Import Error if file has Signed Off By column but not Signed Date column</w:t>
@@ -581,13 +579,13 @@
             <w:pPr>
               <w:jc w:val="left"/>
               <w:rPr>
-                <w:rFonts w:asciiTheme="minorHAnsi" w:hAnsiTheme="minorHAnsi"/>
+                <w:rFonts w:cs="Segoe UI"/>
                 <w:szCs w:val="20"/>
               </w:rPr>
             </w:pPr>
             <w:r>
               <w:rPr>
-                <w:rFonts w:asciiTheme="minorHAnsi" w:hAnsiTheme="minorHAnsi"/>
+                <w:rFonts w:cs="Segoe UI"/>
                 <w:szCs w:val="20"/>
               </w:rPr>
               <w:t>For Imports with flexible signoffs like Tag ITRs, Work Packs or Punch List Items if you attempted an import with the Authorised Person column but didn’t include the corresponding Date column then the Import failed to work.</w:t>
@@ -597,13 +595,13 @@
             <w:pPr>
               <w:jc w:val="left"/>
               <w:rPr>
-                <w:rFonts w:asciiTheme="minorHAnsi" w:hAnsiTheme="minorHAnsi"/>
+                <w:rFonts w:cs="Segoe UI"/>
                 <w:szCs w:val="20"/>
               </w:rPr>
             </w:pPr>
             <w:r>
               <w:rPr>
-                <w:rFonts w:asciiTheme="minorHAnsi" w:hAnsiTheme="minorHAnsi"/>
+                <w:rFonts w:cs="Segoe UI"/>
                 <w:szCs w:val="20"/>
               </w:rPr>
               <w:t>This has now been fixed and you can now include the Authorised Person column without the Date column.</w:t>
@@ -623,13 +621,13 @@
             <w:pPr>
               <w:jc w:val="left"/>
               <w:rPr>
-                <w:rFonts w:asciiTheme="minorHAnsi" w:hAnsiTheme="minorHAnsi"/>
+                <w:rFonts w:cs="Segoe UI"/>
                 <w:szCs w:val="20"/>
               </w:rPr>
             </w:pPr>
             <w:r>
               <w:rPr>
-                <w:rFonts w:asciiTheme="minorHAnsi" w:hAnsiTheme="minorHAnsi"/>
+                <w:rFonts w:cs="Segoe UI"/>
                 <w:szCs w:val="20"/>
               </w:rPr>
               <w:t>55053</w:t>
@@ -644,13 +642,13 @@
             <w:pPr>
               <w:jc w:val="left"/>
               <w:rPr>
-                <w:rFonts w:asciiTheme="minorHAnsi" w:hAnsiTheme="minorHAnsi"/>
+                <w:rFonts w:cs="Segoe UI"/>
                 <w:szCs w:val="20"/>
               </w:rPr>
             </w:pPr>
             <w:r>
               <w:rPr>
-                <w:rFonts w:asciiTheme="minorHAnsi" w:hAnsiTheme="minorHAnsi"/>
+                <w:rFonts w:cs="Segoe UI"/>
                 <w:szCs w:val="20"/>
               </w:rPr>
               <w:t>Tag PWL Import: Cannot have two rows with the same Tag and PWL but different Due Dates</w:t>
@@ -665,13 +663,13 @@
             <w:pPr>
               <w:jc w:val="left"/>
               <w:rPr>
-                <w:rFonts w:asciiTheme="minorHAnsi" w:hAnsiTheme="minorHAnsi"/>
+                <w:rFonts w:cs="Segoe UI"/>
                 <w:szCs w:val="20"/>
               </w:rPr>
             </w:pPr>
             <w:r>
               <w:rPr>
-                <w:rFonts w:asciiTheme="minorHAnsi" w:hAnsiTheme="minorHAnsi"/>
+                <w:rFonts w:cs="Segoe UI"/>
                 <w:szCs w:val="20"/>
               </w:rPr>
               <w:t xml:space="preserve">When Importing Tag PWLs, if two or more rows had the same Tag and PWL but different sign off dates only the first row was accepted, with the rest being rejected as duplicates.  </w:t>
@@ -681,13 +679,13 @@
             <w:pPr>
               <w:jc w:val="left"/>
               <w:rPr>
-                <w:rFonts w:asciiTheme="minorHAnsi" w:hAnsiTheme="minorHAnsi"/>
+                <w:rFonts w:cs="Segoe UI"/>
                 <w:szCs w:val="20"/>
               </w:rPr>
             </w:pPr>
             <w:r>
               <w:rPr>
-                <w:rFonts w:asciiTheme="minorHAnsi" w:hAnsiTheme="minorHAnsi"/>
+                <w:rFonts w:cs="Segoe UI"/>
                 <w:szCs w:val="20"/>
               </w:rPr>
               <w:t xml:space="preserve">This has now been fixed and items with the same Tag and PWL are now accepted if </w:t>
@@ -695,7 +693,7 @@
             <w:proofErr w:type="spellStart"/>
             <w:r>
               <w:rPr>
-                <w:rFonts w:asciiTheme="minorHAnsi" w:hAnsiTheme="minorHAnsi"/>
+                <w:rFonts w:cs="Segoe UI"/>
                 <w:szCs w:val="20"/>
               </w:rPr>
               <w:t>the</w:t>
@@ -703,7 +701,7 @@
             <w:proofErr w:type="spellEnd"/>
             <w:r>
               <w:rPr>
-                <w:rFonts w:asciiTheme="minorHAnsi" w:hAnsiTheme="minorHAnsi"/>
+                <w:rFonts w:cs="Segoe UI"/>
                 <w:szCs w:val="20"/>
               </w:rPr>
               <w:t xml:space="preserve"> have different Due Dates.</w:t>
@@ -720,13 +718,13 @@
             <w:pPr>
               <w:jc w:val="left"/>
               <w:rPr>
-                <w:rFonts w:asciiTheme="minorHAnsi" w:hAnsiTheme="minorHAnsi"/>
+                <w:rFonts w:cs="Segoe UI"/>
                 <w:szCs w:val="20"/>
               </w:rPr>
             </w:pPr>
             <w:r>
               <w:rPr>
-                <w:rFonts w:asciiTheme="minorHAnsi" w:hAnsiTheme="minorHAnsi"/>
+                <w:rFonts w:cs="Segoe UI"/>
                 <w:szCs w:val="20"/>
               </w:rPr>
               <w:t>55105</w:t>
@@ -741,13 +739,13 @@
             <w:pPr>
               <w:jc w:val="left"/>
               <w:rPr>
-                <w:rFonts w:asciiTheme="minorHAnsi" w:hAnsiTheme="minorHAnsi"/>
+                <w:rFonts w:cs="Segoe UI"/>
                 <w:szCs w:val="20"/>
               </w:rPr>
             </w:pPr>
             <w:r>
               <w:rPr>
-                <w:rFonts w:asciiTheme="minorHAnsi" w:hAnsiTheme="minorHAnsi"/>
+                <w:rFonts w:cs="Segoe UI"/>
                 <w:szCs w:val="20"/>
               </w:rPr>
               <w:t>Procedure View page does not display “Assigned To” Authorised Person</w:t>
@@ -762,13 +760,13 @@
             <w:pPr>
               <w:jc w:val="left"/>
               <w:rPr>
-                <w:rFonts w:asciiTheme="minorHAnsi" w:hAnsiTheme="minorHAnsi"/>
+                <w:rFonts w:cs="Segoe UI"/>
                 <w:szCs w:val="20"/>
               </w:rPr>
             </w:pPr>
             <w:r>
               <w:rPr>
-                <w:rFonts w:asciiTheme="minorHAnsi" w:hAnsiTheme="minorHAnsi"/>
+                <w:rFonts w:cs="Segoe UI"/>
                 <w:szCs w:val="20"/>
               </w:rPr>
               <w:t>The Assigned To Field was not displayed on the Procedure View Page.</w:t>
@@ -778,13 +776,13 @@
             <w:pPr>
               <w:jc w:val="left"/>
               <w:rPr>
-                <w:rFonts w:asciiTheme="minorHAnsi" w:hAnsiTheme="minorHAnsi"/>
+                <w:rFonts w:cs="Segoe UI"/>
                 <w:szCs w:val="20"/>
               </w:rPr>
             </w:pPr>
             <w:r>
               <w:rPr>
-                <w:rFonts w:asciiTheme="minorHAnsi" w:hAnsiTheme="minorHAnsi"/>
+                <w:rFonts w:cs="Segoe UI"/>
                 <w:szCs w:val="20"/>
               </w:rPr>
               <w:t>The page has been updated to correctly display this field.</w:t>
@@ -804,13 +802,13 @@
             <w:pPr>
               <w:jc w:val="left"/>
               <w:rPr>
-                <w:rFonts w:asciiTheme="minorHAnsi" w:hAnsiTheme="minorHAnsi"/>
+                <w:rFonts w:cs="Segoe UI"/>
                 <w:szCs w:val="20"/>
               </w:rPr>
             </w:pPr>
             <w:r>
               <w:rPr>
-                <w:rFonts w:asciiTheme="minorHAnsi" w:hAnsiTheme="minorHAnsi"/>
+                <w:rFonts w:cs="Segoe UI"/>
                 <w:szCs w:val="20"/>
               </w:rPr>
               <w:t>58578</w:t>
@@ -825,13 +823,13 @@
             <w:pPr>
               <w:jc w:val="left"/>
               <w:rPr>
-                <w:rFonts w:asciiTheme="minorHAnsi" w:hAnsiTheme="minorHAnsi"/>
+                <w:rFonts w:cs="Segoe UI"/>
                 <w:szCs w:val="20"/>
               </w:rPr>
             </w:pPr>
             <w:r>
               <w:rPr>
-                <w:rFonts w:asciiTheme="minorHAnsi" w:hAnsiTheme="minorHAnsi"/>
+                <w:rFonts w:cs="Segoe UI"/>
                 <w:szCs w:val="20"/>
               </w:rPr>
               <w:t>System and Sub System Discipline Reports crash if Handover Fields are selected.</w:t>
@@ -846,13 +844,13 @@
             <w:pPr>
               <w:jc w:val="left"/>
               <w:rPr>
-                <w:rFonts w:asciiTheme="minorHAnsi" w:hAnsiTheme="minorHAnsi"/>
+                <w:rFonts w:cs="Segoe UI"/>
                 <w:szCs w:val="20"/>
               </w:rPr>
             </w:pPr>
             <w:r>
               <w:rPr>
-                <w:rFonts w:asciiTheme="minorHAnsi" w:hAnsiTheme="minorHAnsi"/>
+                <w:rFonts w:cs="Segoe UI"/>
                 <w:szCs w:val="20"/>
               </w:rPr>
               <w:t>When Creating a Summary Report of Type PLI, MOC or Tag ITR the Handover Fields would appear in the list of columns.  Selecting these fields would prevent the report from being created as these columns should only appear when selecting Handover Summary Reports.</w:t>
@@ -862,13 +860,13 @@
             <w:pPr>
               <w:jc w:val="left"/>
               <w:rPr>
-                <w:rFonts w:asciiTheme="minorHAnsi" w:hAnsiTheme="minorHAnsi"/>
+                <w:rFonts w:cs="Segoe UI"/>
                 <w:szCs w:val="20"/>
               </w:rPr>
             </w:pPr>
             <w:r>
               <w:rPr>
-                <w:rFonts w:asciiTheme="minorHAnsi" w:hAnsiTheme="minorHAnsi"/>
+                <w:rFonts w:cs="Segoe UI"/>
                 <w:szCs w:val="20"/>
               </w:rPr>
               <w:t>These columns have now been removed from the PLI, MOC and Tag ITR Summary Reports.</w:t>
@@ -885,13 +883,13 @@
             <w:pPr>
               <w:jc w:val="left"/>
               <w:rPr>
-                <w:rFonts w:asciiTheme="minorHAnsi" w:hAnsiTheme="minorHAnsi"/>
+                <w:rFonts w:cs="Segoe UI"/>
                 <w:szCs w:val="20"/>
               </w:rPr>
             </w:pPr>
             <w:r>
               <w:rPr>
-                <w:rFonts w:asciiTheme="minorHAnsi" w:hAnsiTheme="minorHAnsi"/>
+                <w:rFonts w:cs="Segoe UI"/>
                 <w:szCs w:val="20"/>
               </w:rPr>
               <w:lastRenderedPageBreak/>
@@ -907,13 +905,13 @@
             <w:pPr>
               <w:jc w:val="left"/>
               <w:rPr>
-                <w:rFonts w:asciiTheme="minorHAnsi" w:hAnsiTheme="minorHAnsi"/>
+                <w:rFonts w:cs="Segoe UI"/>
                 <w:szCs w:val="20"/>
               </w:rPr>
             </w:pPr>
             <w:r>
               <w:rPr>
-                <w:rFonts w:asciiTheme="minorHAnsi" w:hAnsiTheme="minorHAnsi"/>
+                <w:rFonts w:cs="Segoe UI"/>
                 <w:szCs w:val="20"/>
               </w:rPr>
               <w:t xml:space="preserve">Import E-Mails were disabled based on a Project Feature </w:t>
@@ -928,13 +926,13 @@
             <w:pPr>
               <w:jc w:val="left"/>
               <w:rPr>
-                <w:rFonts w:asciiTheme="minorHAnsi" w:hAnsiTheme="minorHAnsi"/>
+                <w:rFonts w:cs="Segoe UI"/>
                 <w:szCs w:val="20"/>
               </w:rPr>
             </w:pPr>
             <w:r>
               <w:rPr>
-                <w:rFonts w:asciiTheme="minorHAnsi" w:hAnsiTheme="minorHAnsi"/>
+                <w:rFonts w:cs="Segoe UI"/>
                 <w:szCs w:val="20"/>
               </w:rPr>
               <w:t xml:space="preserve">The Import E-Mails received when an Import is completed would stop being sent if the “Assignment Notifications” setting is turned off. </w:t>
@@ -944,13 +942,13 @@
             <w:pPr>
               <w:jc w:val="left"/>
               <w:rPr>
-                <w:rFonts w:asciiTheme="minorHAnsi" w:hAnsiTheme="minorHAnsi"/>
+                <w:rFonts w:cs="Segoe UI"/>
                 <w:szCs w:val="20"/>
               </w:rPr>
             </w:pPr>
             <w:r>
               <w:rPr>
-                <w:rFonts w:asciiTheme="minorHAnsi" w:hAnsiTheme="minorHAnsi"/>
+                <w:rFonts w:cs="Segoe UI"/>
                 <w:szCs w:val="20"/>
               </w:rPr>
               <w:t>This setting is meant to only prevent notifications from being sent when an item is assigned to a user but was also preventing the Import Emails being sent.</w:t>
@@ -960,13 +958,13 @@
             <w:pPr>
               <w:jc w:val="left"/>
               <w:rPr>
-                <w:rFonts w:asciiTheme="minorHAnsi" w:hAnsiTheme="minorHAnsi"/>
+                <w:rFonts w:cs="Segoe UI"/>
                 <w:szCs w:val="20"/>
               </w:rPr>
             </w:pPr>
             <w:r>
               <w:rPr>
-                <w:rFonts w:asciiTheme="minorHAnsi" w:hAnsiTheme="minorHAnsi"/>
+                <w:rFonts w:cs="Segoe UI"/>
                 <w:szCs w:val="20"/>
               </w:rPr>
               <w:t xml:space="preserve">This behaviour has now been corrected and Import Result E-Mails will be sent regardless of the Notification Setting. </w:t>
@@ -986,13 +984,13 @@
             <w:pPr>
               <w:jc w:val="left"/>
               <w:rPr>
-                <w:rFonts w:asciiTheme="minorHAnsi" w:hAnsiTheme="minorHAnsi"/>
+                <w:rFonts w:cs="Segoe UI"/>
                 <w:szCs w:val="20"/>
               </w:rPr>
             </w:pPr>
             <w:r>
               <w:rPr>
-                <w:rFonts w:asciiTheme="minorHAnsi" w:hAnsiTheme="minorHAnsi"/>
+                <w:rFonts w:cs="Segoe UI"/>
                 <w:szCs w:val="20"/>
               </w:rPr>
               <w:t>58746</w:t>
@@ -1007,13 +1005,13 @@
             <w:pPr>
               <w:jc w:val="left"/>
               <w:rPr>
-                <w:rFonts w:asciiTheme="minorHAnsi" w:hAnsiTheme="minorHAnsi"/>
+                <w:rFonts w:cs="Segoe UI"/>
                 <w:szCs w:val="20"/>
               </w:rPr>
             </w:pPr>
             <w:r>
               <w:rPr>
-                <w:rFonts w:asciiTheme="minorHAnsi" w:hAnsiTheme="minorHAnsi"/>
+                <w:rFonts w:cs="Segoe UI"/>
                 <w:szCs w:val="20"/>
               </w:rPr>
               <w:t>Incorrect Validation for Barcode Bookmark</w:t>
@@ -1028,13 +1026,13 @@
             <w:pPr>
               <w:jc w:val="left"/>
               <w:rPr>
-                <w:rFonts w:asciiTheme="minorHAnsi" w:hAnsiTheme="minorHAnsi"/>
+                <w:rFonts w:cs="Segoe UI"/>
                 <w:szCs w:val="20"/>
               </w:rPr>
             </w:pPr>
             <w:r>
               <w:rPr>
-                <w:rFonts w:asciiTheme="minorHAnsi" w:hAnsiTheme="minorHAnsi"/>
+                <w:rFonts w:cs="Segoe UI"/>
                 <w:szCs w:val="20"/>
               </w:rPr>
               <w:t>When Validating a Barcode Bookmark the Bookmark Validation Popup would show “Valid – NULL”.  This has been corrected to just read “Valid”.</w:t>
@@ -1051,13 +1049,13 @@
             <w:pPr>
               <w:jc w:val="left"/>
               <w:rPr>
-                <w:rFonts w:asciiTheme="minorHAnsi" w:hAnsiTheme="minorHAnsi"/>
+                <w:rFonts w:cs="Segoe UI"/>
                 <w:szCs w:val="20"/>
               </w:rPr>
             </w:pPr>
             <w:r>
               <w:rPr>
-                <w:rFonts w:asciiTheme="minorHAnsi" w:hAnsiTheme="minorHAnsi"/>
+                <w:rFonts w:cs="Segoe UI"/>
                 <w:szCs w:val="20"/>
               </w:rPr>
               <w:t>58784</w:t>
@@ -1072,13 +1070,13 @@
             <w:pPr>
               <w:jc w:val="left"/>
               <w:rPr>
-                <w:rFonts w:asciiTheme="minorHAnsi" w:hAnsiTheme="minorHAnsi"/>
+                <w:rFonts w:cs="Segoe UI"/>
                 <w:szCs w:val="20"/>
               </w:rPr>
             </w:pPr>
             <w:r>
               <w:rPr>
-                <w:rFonts w:asciiTheme="minorHAnsi" w:hAnsiTheme="minorHAnsi"/>
+                <w:rFonts w:cs="Segoe UI"/>
                 <w:szCs w:val="20"/>
               </w:rPr>
               <w:t>Multiple Projects with the same Custom Fields could prevent Saving</w:t>
@@ -1093,13 +1091,13 @@
             <w:pPr>
               <w:jc w:val="left"/>
               <w:rPr>
-                <w:rFonts w:asciiTheme="minorHAnsi" w:hAnsiTheme="minorHAnsi"/>
+                <w:rFonts w:cs="Segoe UI"/>
                 <w:szCs w:val="20"/>
               </w:rPr>
             </w:pPr>
             <w:r>
               <w:rPr>
-                <w:rFonts w:asciiTheme="minorHAnsi" w:hAnsiTheme="minorHAnsi"/>
+                <w:rFonts w:cs="Segoe UI"/>
                 <w:szCs w:val="20"/>
               </w:rPr>
               <w:t>If there were multiple Levels/Projects each with the same custom field’s setup for the same Entity (i.e. Test Pack) then it could prevent Saving when editing the custom fields on the entity.</w:t>
@@ -1109,13 +1107,13 @@
             <w:pPr>
               <w:jc w:val="left"/>
               <w:rPr>
-                <w:rFonts w:asciiTheme="minorHAnsi" w:hAnsiTheme="minorHAnsi"/>
+                <w:rFonts w:cs="Segoe UI"/>
                 <w:szCs w:val="20"/>
               </w:rPr>
             </w:pPr>
             <w:r>
               <w:rPr>
-                <w:rFonts w:asciiTheme="minorHAnsi" w:hAnsiTheme="minorHAnsi"/>
+                <w:rFonts w:cs="Segoe UI"/>
                 <w:szCs w:val="20"/>
               </w:rPr>
               <w:t>Example – If we had two Projects with the Custom Field “Zone” on Test Packs, then when we updated the values of the Test Pack the Test Pack would fail to save.</w:t>
@@ -1125,13 +1123,13 @@
             <w:pPr>
               <w:jc w:val="left"/>
               <w:rPr>
-                <w:rFonts w:asciiTheme="minorHAnsi" w:hAnsiTheme="minorHAnsi"/>
+                <w:rFonts w:cs="Segoe UI"/>
                 <w:szCs w:val="20"/>
               </w:rPr>
             </w:pPr>
             <w:r>
               <w:rPr>
-                <w:rFonts w:asciiTheme="minorHAnsi" w:hAnsiTheme="minorHAnsi"/>
+                <w:rFonts w:cs="Segoe UI"/>
                 <w:szCs w:val="20"/>
               </w:rPr>
               <w:t>This has now been fixed and Custom Fields can have the same name across multiple Levels/Projects.</w:t>
@@ -1151,13 +1149,13 @@
             <w:pPr>
               <w:jc w:val="left"/>
               <w:rPr>
-                <w:rFonts w:asciiTheme="minorHAnsi" w:hAnsiTheme="minorHAnsi"/>
+                <w:rFonts w:cs="Segoe UI"/>
                 <w:szCs w:val="20"/>
               </w:rPr>
             </w:pPr>
             <w:r>
               <w:rPr>
-                <w:rFonts w:asciiTheme="minorHAnsi" w:hAnsiTheme="minorHAnsi"/>
+                <w:rFonts w:cs="Segoe UI"/>
                 <w:szCs w:val="20"/>
               </w:rPr>
               <w:t>58862</w:t>
@@ -1172,13 +1170,13 @@
             <w:pPr>
               <w:jc w:val="left"/>
               <w:rPr>
-                <w:rFonts w:asciiTheme="minorHAnsi" w:hAnsiTheme="minorHAnsi"/>
+                <w:rFonts w:cs="Segoe UI"/>
                 <w:szCs w:val="20"/>
               </w:rPr>
             </w:pPr>
             <w:r>
               <w:rPr>
-                <w:rFonts w:asciiTheme="minorHAnsi" w:hAnsiTheme="minorHAnsi"/>
+                <w:rFonts w:cs="Segoe UI"/>
                 <w:szCs w:val="20"/>
               </w:rPr>
               <w:t>Report Error when running Reports from large Projects</w:t>
@@ -1193,13 +1191,13 @@
             <w:pPr>
               <w:jc w:val="left"/>
               <w:rPr>
-                <w:rFonts w:asciiTheme="minorHAnsi" w:hAnsiTheme="minorHAnsi"/>
+                <w:rFonts w:cs="Segoe UI"/>
                 <w:szCs w:val="20"/>
               </w:rPr>
             </w:pPr>
             <w:r>
               <w:rPr>
-                <w:rFonts w:asciiTheme="minorHAnsi" w:hAnsiTheme="minorHAnsi"/>
+                <w:rFonts w:cs="Segoe UI"/>
                 <w:szCs w:val="20"/>
               </w:rPr>
               <w:t>In Projects with large number of Tag ITRs split across multiple Projects, the reports sometimes ran into a timeout error, and would not be displayed to the users.</w:t>
@@ -1209,13 +1207,13 @@
             <w:pPr>
               <w:jc w:val="left"/>
               <w:rPr>
-                <w:rFonts w:asciiTheme="minorHAnsi" w:hAnsiTheme="minorHAnsi"/>
+                <w:rFonts w:cs="Segoe UI"/>
                 <w:szCs w:val="20"/>
               </w:rPr>
             </w:pPr>
             <w:r>
               <w:rPr>
-                <w:rFonts w:asciiTheme="minorHAnsi" w:hAnsiTheme="minorHAnsi"/>
+                <w:rFonts w:cs="Segoe UI"/>
                 <w:szCs w:val="20"/>
               </w:rPr>
               <w:t xml:space="preserve">The reports have now been optimised to prevent this behaviour and should run successfully </w:t>
@@ -1232,13 +1230,13 @@
             <w:pPr>
               <w:jc w:val="left"/>
               <w:rPr>
-                <w:rFonts w:asciiTheme="minorHAnsi" w:hAnsiTheme="minorHAnsi"/>
+                <w:rFonts w:cs="Segoe UI"/>
                 <w:szCs w:val="20"/>
               </w:rPr>
             </w:pPr>
             <w:r>
               <w:rPr>
-                <w:rFonts w:asciiTheme="minorHAnsi" w:hAnsiTheme="minorHAnsi"/>
+                <w:rFonts w:cs="Segoe UI"/>
                 <w:szCs w:val="20"/>
               </w:rPr>
               <w:t>59042</w:t>
@@ -1253,13 +1251,13 @@
             <w:pPr>
               <w:jc w:val="left"/>
               <w:rPr>
-                <w:rFonts w:asciiTheme="minorHAnsi" w:hAnsiTheme="minorHAnsi"/>
+                <w:rFonts w:cs="Segoe UI"/>
                 <w:szCs w:val="20"/>
               </w:rPr>
             </w:pPr>
             <w:r>
               <w:rPr>
-                <w:rFonts w:asciiTheme="minorHAnsi" w:hAnsiTheme="minorHAnsi"/>
+                <w:rFonts w:cs="Segoe UI"/>
                 <w:szCs w:val="20"/>
               </w:rPr>
               <w:t>Summary Reports – Discipline Breakdown don’t save if Discipline over 30 characters</w:t>
@@ -1274,13 +1272,13 @@
             <w:pPr>
               <w:jc w:val="left"/>
               <w:rPr>
-                <w:rFonts w:asciiTheme="minorHAnsi" w:hAnsiTheme="minorHAnsi"/>
+                <w:rFonts w:cs="Segoe UI"/>
                 <w:szCs w:val="20"/>
               </w:rPr>
             </w:pPr>
             <w:r>
               <w:rPr>
-                <w:rFonts w:asciiTheme="minorHAnsi" w:hAnsiTheme="minorHAnsi"/>
+                <w:rFonts w:cs="Segoe UI"/>
                 <w:szCs w:val="20"/>
               </w:rPr>
               <w:t>When a user makes a Summary Report with a Discipline Breakdown, if any of the Disciplines Descriptions are over 30 characters long then the report couldn’t be saved.</w:t>
@@ -1290,27 +1288,27 @@
             <w:pPr>
               <w:jc w:val="left"/>
               <w:rPr>
-                <w:rFonts w:asciiTheme="minorHAnsi" w:hAnsiTheme="minorHAnsi"/>
+                <w:rFonts w:cs="Segoe UI"/>
                 <w:szCs w:val="20"/>
               </w:rPr>
             </w:pPr>
             <w:r>
               <w:rPr>
-                <w:rFonts w:asciiTheme="minorHAnsi" w:hAnsiTheme="minorHAnsi"/>
+                <w:rFonts w:cs="Segoe UI"/>
                 <w:szCs w:val="20"/>
               </w:rPr>
               <w:t xml:space="preserve">This has now been fixed </w:t>
             </w:r>
             <w:r>
               <w:rPr>
-                <w:rFonts w:asciiTheme="minorHAnsi" w:hAnsiTheme="minorHAnsi"/>
+                <w:rFonts w:cs="Segoe UI"/>
                 <w:szCs w:val="20"/>
               </w:rPr>
               <w:t xml:space="preserve">with the Discipline Names being used instead </w:t>
             </w:r>
             <w:r>
               <w:rPr>
-                <w:rFonts w:asciiTheme="minorHAnsi" w:hAnsiTheme="minorHAnsi"/>
+                <w:rFonts w:cs="Segoe UI"/>
                 <w:szCs w:val="20"/>
               </w:rPr>
               <w:t>and the Summary Reports can now be successfully saved.</w:t>
@@ -1328,7 +1326,7 @@
         </w:numPr>
         <w:ind w:left="567"/>
       </w:pPr>
-      <w:bookmarkStart w:id="18" w:name="_Toc517953900"/>
+      <w:bookmarkStart w:id="17" w:name="_Toc517953900"/>
     </w:p>
     <w:p>
       <w:pPr>
@@ -1340,7 +1338,7 @@
       <w:r>
         <w:t xml:space="preserve"> Issues</w:t>
       </w:r>
-      <w:bookmarkEnd w:id="18"/>
+      <w:bookmarkEnd w:id="17"/>
     </w:p>
     <w:p>
       <w:r>
@@ -1369,13 +1367,13 @@
           <w:rPr>
             <w:rStyle w:val="Hyperlink"/>
           </w:rPr>
-          <w:t>https://qedi-gotechnology.github.io/</w:t>
+          <w:t>https://gotechnology.github.io/</w:t>
         </w:r>
       </w:hyperlink>
       <w:r>
         <w:t xml:space="preserve"> </w:t>
       </w:r>
-      <w:bookmarkStart w:id="19" w:name="_Toc517953901"/>
+      <w:bookmarkStart w:id="18" w:name="_Toc517953901"/>
     </w:p>
     <w:p/>
     <w:p>
@@ -1383,7 +1381,7 @@
         <w:spacing w:after="0" w:line="240" w:lineRule="auto"/>
         <w:jc w:val="left"/>
         <w:rPr>
-          <w:rFonts w:ascii="Segoe UI" w:eastAsia="Times New Roman" w:hAnsi="Segoe UI" w:cs="Segoe UI"/>
+          <w:rFonts w:eastAsia="Times New Roman" w:cs="Segoe UI"/>
           <w:b/>
           <w:snapToGrid w:val="0"/>
           <w:sz w:val="28"/>
@@ -1393,6 +1391,8 @@
       <w:r>
         <w:br w:type="page"/>
       </w:r>
+      <w:bookmarkStart w:id="19" w:name="_GoBack"/>
+      <w:bookmarkEnd w:id="19"/>
     </w:p>
     <w:p>
       <w:pPr>
@@ -1402,7 +1402,7 @@
         <w:lastRenderedPageBreak/>
         <w:t>Features</w:t>
       </w:r>
-      <w:bookmarkEnd w:id="19"/>
+      <w:bookmarkEnd w:id="18"/>
     </w:p>
     <w:p>
       <w:bookmarkStart w:id="20" w:name="_Toc517953902"/>
@@ -1532,7 +1532,7 @@
         </w:numPr>
         <w:spacing w:after="0" w:line="240" w:lineRule="auto"/>
         <w:rPr>
-          <w:rFonts w:ascii="Segoe UI" w:eastAsia="Times New Roman" w:hAnsi="Segoe UI"/>
+          <w:rFonts w:eastAsia="Times New Roman"/>
           <w:b/>
           <w:snapToGrid w:val="0"/>
           <w:color w:val="884C91"/>
@@ -1553,7 +1553,7 @@
         </w:numPr>
         <w:spacing w:after="0" w:line="240" w:lineRule="auto"/>
         <w:rPr>
-          <w:rFonts w:ascii="Segoe UI" w:eastAsia="Times New Roman" w:hAnsi="Segoe UI"/>
+          <w:rFonts w:eastAsia="Times New Roman"/>
           <w:b/>
           <w:snapToGrid w:val="0"/>
           <w:color w:val="884C91"/>
@@ -1587,7 +1587,7 @@
         </w:numPr>
         <w:spacing w:after="0" w:line="240" w:lineRule="auto"/>
         <w:rPr>
-          <w:rFonts w:ascii="Segoe UI" w:eastAsia="Times New Roman" w:hAnsi="Segoe UI"/>
+          <w:rFonts w:eastAsia="Times New Roman"/>
           <w:b/>
           <w:snapToGrid w:val="0"/>
           <w:color w:val="884C91"/>
@@ -1603,7 +1603,7 @@
       <w:pPr>
         <w:spacing w:after="0" w:line="240" w:lineRule="auto"/>
         <w:rPr>
-          <w:rFonts w:ascii="Segoe UI" w:eastAsia="Times New Roman" w:hAnsi="Segoe UI"/>
+          <w:rFonts w:eastAsia="Times New Roman"/>
           <w:b/>
           <w:snapToGrid w:val="0"/>
           <w:color w:val="884C91"/>
@@ -1753,7 +1753,7 @@
     </w:p>
     <w:p>
       <w:pPr>
-        <w:pStyle w:val="Figure"/>
+        <w:pStyle w:val="Table"/>
       </w:pPr>
       <w:r>
         <w:t>Screenshot of the Import Page with the new alert shown in the top right corner</w:t>
@@ -1925,7 +1925,7 @@
         <w:spacing w:after="0" w:line="240" w:lineRule="auto"/>
         <w:jc w:val="left"/>
         <w:rPr>
-          <w:rFonts w:ascii="Segoe UI" w:eastAsia="Times New Roman" w:hAnsi="Segoe UI"/>
+          <w:rFonts w:eastAsia="Times New Roman"/>
           <w:b/>
           <w:snapToGrid w:val="0"/>
           <w:color w:val="884C91"/>
@@ -2622,7 +2622,7 @@
     <w:p>
       <w:pPr>
         <w:rPr>
-          <w:rFonts w:ascii="Segoe UI" w:eastAsia="Times New Roman" w:hAnsi="Segoe UI"/>
+          <w:rFonts w:eastAsia="Times New Roman"/>
           <w:b/>
           <w:snapToGrid w:val="0"/>
           <w:color w:val="884C91"/>
@@ -2918,7 +2918,7 @@
         <w:spacing w:after="0" w:line="240" w:lineRule="auto"/>
         <w:jc w:val="left"/>
         <w:rPr>
-          <w:rFonts w:ascii="Segoe UI" w:eastAsia="Times New Roman" w:hAnsi="Segoe UI"/>
+          <w:rFonts w:eastAsia="Times New Roman"/>
           <w:b/>
           <w:snapToGrid w:val="0"/>
           <w:color w:val="884C91"/>
@@ -8335,13 +8335,13 @@
     <w:name w:val="Normal"/>
     <w:uiPriority w:val="5"/>
     <w:qFormat/>
-    <w:rsid w:val="00F344EC"/>
+    <w:rsid w:val="003D068D"/>
     <w:pPr>
       <w:spacing w:after="120" w:line="276" w:lineRule="auto"/>
       <w:jc w:val="both"/>
     </w:pPr>
     <w:rPr>
-      <w:sz w:val="22"/>
+      <w:rFonts w:ascii="Segoe UI" w:hAnsi="Segoe UI"/>
       <w:szCs w:val="22"/>
       <w:lang w:val="en-GB"/>
     </w:rPr>
@@ -8354,7 +8354,7 @@
     <w:autoRedefine/>
     <w:uiPriority w:val="9"/>
     <w:qFormat/>
-    <w:rsid w:val="00F420B2"/>
+    <w:rsid w:val="003D068D"/>
     <w:pPr>
       <w:numPr>
         <w:numId w:val="3"/>
@@ -8364,10 +8364,10 @@
       <w:outlineLvl w:val="0"/>
     </w:pPr>
     <w:rPr>
-      <w:rFonts w:ascii="Segoe UI" w:eastAsia="Times New Roman" w:hAnsi="Segoe UI" w:cs="Segoe UI"/>
+      <w:rFonts w:eastAsia="Times New Roman" w:cs="Segoe UI"/>
       <w:b/>
       <w:snapToGrid w:val="0"/>
-      <w:sz w:val="28"/>
+      <w:sz w:val="24"/>
       <w:szCs w:val="32"/>
     </w:rPr>
   </w:style>
@@ -8391,7 +8391,7 @@
       <w:outlineLvl w:val="1"/>
     </w:pPr>
     <w:rPr>
-      <w:rFonts w:ascii="Segoe UI" w:eastAsia="Times New Roman" w:hAnsi="Segoe UI"/>
+      <w:rFonts w:eastAsia="Times New Roman"/>
       <w:b/>
       <w:snapToGrid w:val="0"/>
       <w:color w:val="884C91"/>
@@ -8420,7 +8420,7 @@
       <w:outlineLvl w:val="2"/>
     </w:pPr>
     <w:rPr>
-      <w:rFonts w:ascii="Segoe UI" w:eastAsia="Times New Roman" w:hAnsi="Segoe UI"/>
+      <w:rFonts w:eastAsia="Times New Roman"/>
       <w:b/>
       <w:snapToGrid w:val="0"/>
       <w:color w:val="2DBDB6"/>
@@ -8605,12 +8605,12 @@
     <w:name w:val="Heading 1 Char"/>
     <w:link w:val="Heading1"/>
     <w:uiPriority w:val="9"/>
-    <w:rsid w:val="00F420B2"/>
+    <w:rsid w:val="003D068D"/>
     <w:rPr>
       <w:rFonts w:ascii="Segoe UI" w:eastAsia="Times New Roman" w:hAnsi="Segoe UI" w:cs="Segoe UI"/>
       <w:b/>
       <w:snapToGrid w:val="0"/>
-      <w:sz w:val="28"/>
+      <w:sz w:val="24"/>
       <w:szCs w:val="32"/>
       <w:lang w:val="en-GB"/>
     </w:rPr>
@@ -8746,7 +8746,6 @@
       <w:b/>
       <w:bCs/>
       <w:color w:val="FFFFFF"/>
-      <w:sz w:val="20"/>
       <w:szCs w:val="20"/>
     </w:rPr>
   </w:style>
@@ -8763,7 +8762,6 @@
       <w:b/>
       <w:bCs/>
       <w:color w:val="FFFFFF"/>
-      <w:sz w:val="20"/>
       <w:szCs w:val="20"/>
     </w:rPr>
   </w:style>
@@ -9041,7 +9039,6 @@
       <w:b/>
       <w:bCs/>
       <w:color w:val="002060"/>
-      <w:sz w:val="20"/>
       <w:szCs w:val="20"/>
     </w:rPr>
   </w:style>
@@ -9086,7 +9083,6 @@
       <w:b/>
       <w:bCs/>
       <w:color w:val="002060"/>
-      <w:sz w:val="20"/>
     </w:rPr>
   </w:style>
   <w:style w:type="character" w:customStyle="1" w:styleId="FooterChar">
@@ -9115,7 +9111,6 @@
     <w:rPr>
       <w:b/>
       <w:color w:val="002060"/>
-      <w:sz w:val="20"/>
       <w:szCs w:val="20"/>
     </w:rPr>
   </w:style>
@@ -9216,7 +9211,6 @@
       <w:rFonts w:cs="Calibri"/>
       <w:i/>
       <w:iCs/>
-      <w:sz w:val="20"/>
       <w:szCs w:val="20"/>
     </w:rPr>
   </w:style>
@@ -9367,7 +9361,7 @@
     <w:next w:val="Normal"/>
     <w:uiPriority w:val="6"/>
     <w:qFormat/>
-    <w:rsid w:val="006B0A7F"/>
+    <w:rsid w:val="003D068D"/>
     <w:pPr>
       <w:numPr>
         <w:numId w:val="5"/>
@@ -9377,7 +9371,7 @@
     </w:pPr>
     <w:rPr>
       <w:b/>
-      <w:sz w:val="18"/>
+      <w:sz w:val="16"/>
     </w:rPr>
   </w:style>
   <w:style w:type="paragraph" w:customStyle="1" w:styleId="Table">
@@ -9442,7 +9436,7 @@
     <w:basedOn w:val="Normal"/>
     <w:uiPriority w:val="34"/>
     <w:qFormat/>
-    <w:rsid w:val="00AD33D1"/>
+    <w:rsid w:val="003D068D"/>
     <w:pPr>
       <w:spacing w:after="200"/>
       <w:ind w:left="720"/>
@@ -9450,7 +9444,7 @@
       <w:jc w:val="left"/>
     </w:pPr>
     <w:rPr>
-      <w:rFonts w:asciiTheme="minorHAnsi" w:eastAsiaTheme="minorHAnsi" w:hAnsiTheme="minorHAnsi" w:cstheme="minorBidi"/>
+      <w:rFonts w:eastAsiaTheme="minorHAnsi" w:cstheme="minorBidi"/>
     </w:rPr>
   </w:style>
   <w:style w:type="character" w:styleId="CommentReference">
@@ -9476,7 +9470,6 @@
       <w:spacing w:line="240" w:lineRule="auto"/>
     </w:pPr>
     <w:rPr>
-      <w:sz w:val="20"/>
       <w:szCs w:val="20"/>
     </w:rPr>
   </w:style>
@@ -9711,7 +9704,6 @@
       <w:spacing w:after="0" w:line="240" w:lineRule="auto"/>
     </w:pPr>
     <w:rPr>
-      <w:sz w:val="20"/>
       <w:szCs w:val="20"/>
     </w:rPr>
   </w:style>
@@ -9984,7 +9976,6 @@
     </w:pPr>
     <w:rPr>
       <w:rFonts w:ascii="Courier New" w:eastAsia="Times New Roman" w:hAnsi="Courier New" w:cs="Courier New"/>
-      <w:sz w:val="20"/>
       <w:szCs w:val="20"/>
       <w:lang w:eastAsia="en-GB"/>
     </w:rPr>
@@ -10563,7 +10554,6 @@
       <w:spacing w:after="0" w:line="240" w:lineRule="auto"/>
     </w:pPr>
     <w:rPr>
-      <w:sz w:val="20"/>
       <w:szCs w:val="20"/>
     </w:rPr>
   </w:style>
@@ -10783,7 +10773,6 @@
     <w:rsid w:val="00B4205E"/>
     <w:rPr>
       <w:rFonts w:ascii="DaxlinePro-Bold" w:hAnsi="DaxlinePro-Bold"/>
-      <w:sz w:val="20"/>
       <w:lang w:val="en-US"/>
     </w:rPr>
   </w:style>
@@ -11609,21 +11598,21 @@
 <file path=customXml/itemProps3.xml><?xml version="1.0" encoding="utf-8"?>
 <ds:datastoreItem xmlns:ds="http://schemas.openxmlformats.org/officeDocument/2006/customXml" ds:itemID="{18794FE2-D1D9-4DED-B536-5BE6C6A8A698}">
   <ds:schemaRefs>
+    <ds:schemaRef ds:uri="http://purl.org/dc/terms/"/>
+    <ds:schemaRef ds:uri="http://schemas.microsoft.com/office/2006/documentManagement/types"/>
+    <ds:schemaRef ds:uri="http://purl.org/dc/dcmitype/"/>
+    <ds:schemaRef ds:uri="http://schemas.microsoft.com/office/infopath/2007/PartnerControls"/>
+    <ds:schemaRef ds:uri="http://purl.org/dc/elements/1.1/"/>
     <ds:schemaRef ds:uri="http://schemas.microsoft.com/office/2006/metadata/properties"/>
     <ds:schemaRef ds:uri="http://schemas.openxmlformats.org/package/2006/metadata/core-properties"/>
-    <ds:schemaRef ds:uri="http://schemas.microsoft.com/office/2006/documentManagement/types"/>
-    <ds:schemaRef ds:uri="http://purl.org/dc/dcmitype/"/>
+    <ds:schemaRef ds:uri="http://schemas.microsoft.com/sharepoint/v3/fields"/>
     <ds:schemaRef ds:uri="http://www.w3.org/XML/1998/namespace"/>
-    <ds:schemaRef ds:uri="http://purl.org/dc/elements/1.1/"/>
-    <ds:schemaRef ds:uri="http://schemas.microsoft.com/office/infopath/2007/PartnerControls"/>
-    <ds:schemaRef ds:uri="http://schemas.microsoft.com/sharepoint/v3/fields"/>
-    <ds:schemaRef ds:uri="http://purl.org/dc/terms/"/>
   </ds:schemaRefs>
 </ds:datastoreItem>
 </file>
 
 <file path=customXml/itemProps4.xml><?xml version="1.0" encoding="utf-8"?>
-<ds:datastoreItem xmlns:ds="http://schemas.openxmlformats.org/officeDocument/2006/customXml" ds:itemID="{6C088877-8366-404A-BA3D-197EDF9B3080}">
+<ds:datastoreItem xmlns:ds="http://schemas.openxmlformats.org/officeDocument/2006/customXml" ds:itemID="{AA1C9F7C-0BA9-4ED4-A05D-4630117CD929}">
   <ds:schemaRefs>
     <ds:schemaRef ds:uri="http://schemas.openxmlformats.org/officeDocument/2006/bibliography"/>
   </ds:schemaRefs>
